--- a/CS 499_Enhancement 3_Narrative_Databases.docx
+++ b/CS 499_Enhancement 3_Narrative_Databases.docx
@@ -135,31 +135,31 @@
           <w:sz w:val="24"/>
           <w:szCs w:val="24"/>
         </w:rPr>
-        <w:t xml:space="preserve">CS 499 Capstone Module </w:t>
-      </w:r>
-      <w:r>
-        <w:rPr>
-          <w:rFonts w:ascii="Times New Roman" w:hAnsi="Times New Roman" w:cs="Times New Roman"/>
-          <w:sz w:val="24"/>
-          <w:szCs w:val="24"/>
-        </w:rPr>
-        <w:t xml:space="preserve">5 - </w:t>
-      </w:r>
-      <w:r>
-        <w:rPr>
-          <w:rFonts w:ascii="Times New Roman" w:hAnsi="Times New Roman" w:cs="Times New Roman"/>
-          <w:sz w:val="24"/>
-          <w:szCs w:val="24"/>
-        </w:rPr>
-        <w:t xml:space="preserve">Milestone </w:t>
-      </w:r>
-      <w:r>
-        <w:rPr>
-          <w:rFonts w:ascii="Times New Roman" w:hAnsi="Times New Roman" w:cs="Times New Roman"/>
-          <w:sz w:val="24"/>
-          <w:szCs w:val="24"/>
-        </w:rPr>
-        <w:t>Four</w:t>
+        <w:t xml:space="preserve">CS 499 </w:t>
+      </w:r>
+      <w:r>
+        <w:rPr>
+          <w:rFonts w:ascii="Times New Roman" w:hAnsi="Times New Roman" w:cs="Times New Roman"/>
+          <w:sz w:val="24"/>
+          <w:szCs w:val="24"/>
+        </w:rPr>
+        <w:t>Enhancement Three</w:t>
+      </w:r>
+      <w:r>
+        <w:rPr>
+          <w:rFonts w:ascii="Times New Roman" w:hAnsi="Times New Roman" w:cs="Times New Roman"/>
+          <w:sz w:val="24"/>
+          <w:szCs w:val="24"/>
+        </w:rPr>
+        <w:t xml:space="preserve"> </w:t>
+      </w:r>
+      <w:r>
+        <w:rPr>
+          <w:rFonts w:ascii="Times New Roman" w:hAnsi="Times New Roman" w:cs="Times New Roman"/>
+          <w:sz w:val="24"/>
+          <w:szCs w:val="24"/>
+        </w:rPr>
+        <w:t>Narrative</w:t>
       </w:r>
     </w:p>
     <w:p>
@@ -177,7 +177,7 @@
           <w:sz w:val="24"/>
           <w:szCs w:val="24"/>
         </w:rPr>
-        <w:t>Enhancement Three: Databases</w:t>
+        <w:t>Databases</w:t>
       </w:r>
     </w:p>
     <w:p>
@@ -457,16 +457,14 @@
         </w:rPr>
         <w:t xml:space="preserve">I chose this artifact because it deals with </w:t>
       </w:r>
-      <w:proofErr w:type="gramStart"/>
-      <w:r>
-        <w:rPr>
-          <w:rFonts w:ascii="Times New Roman" w:hAnsi="Times New Roman" w:cs="Times New Roman"/>
-          <w:sz w:val="24"/>
-          <w:szCs w:val="24"/>
-        </w:rPr>
-        <w:t>data</w:t>
-      </w:r>
-      <w:proofErr w:type="gramEnd"/>
+      <w:r>
+        <w:rPr>
+          <w:rFonts w:ascii="Times New Roman" w:hAnsi="Times New Roman" w:cs="Times New Roman"/>
+          <w:sz w:val="24"/>
+          <w:szCs w:val="24"/>
+        </w:rPr>
+        <w:t>data,</w:t>
+      </w:r>
       <w:r>
         <w:rPr>
           <w:rFonts w:ascii="Times New Roman" w:hAnsi="Times New Roman" w:cs="Times New Roman"/>
@@ -1391,7 +1389,6 @@
         </w:rPr>
         <w:t xml:space="preserve"> I work </w:t>
       </w:r>
-      <w:proofErr w:type="gramStart"/>
       <w:r>
         <w:rPr>
           <w:rFonts w:ascii="Times New Roman" w:hAnsi="Times New Roman" w:cs="Times New Roman"/>
@@ -1400,15 +1397,6 @@
         </w:rPr>
         <w:t>on</w:t>
       </w:r>
-      <w:r>
-        <w:rPr>
-          <w:rFonts w:ascii="Times New Roman" w:hAnsi="Times New Roman" w:cs="Times New Roman"/>
-          <w:sz w:val="24"/>
-          <w:szCs w:val="24"/>
-        </w:rPr>
-        <w:t>,</w:t>
-      </w:r>
-      <w:proofErr w:type="gramEnd"/>
       <w:r>
         <w:rPr>
           <w:rFonts w:ascii="Times New Roman" w:hAnsi="Times New Roman" w:cs="Times New Roman"/>
